--- a/cloud.docx
+++ b/cloud.docx
@@ -4,8 +4,8 @@
   <w:body>
     <w:p>
       <w:pPr>
-        <w:spacing w:before="58" w:after="0" w:line="256"/>
-        <w:ind w:right="2796" w:left="3796" w:firstLine="151"/>
+        <w:spacing w:before="0" w:after="0" w:line="240"/>
+        <w:ind w:right="0" w:left="0" w:firstLine="0"/>
         <w:jc w:val="left"/>
         <w:rPr>
           <w:rFonts w:ascii="Times New Roman" w:hAnsi="Times New Roman" w:cs="Times New Roman" w:eastAsia="Times New Roman"/>
@@ -27,79 +27,7 @@
           <w:sz w:val="36"/>
           <w:shd w:fill="auto" w:val="clear"/>
         </w:rPr>
-        <w:t xml:space="preserve">Project Design Phase-II</w:t>
-      </w:r>
-      <w:r>
-        <w:rPr>
-          <w:rFonts w:ascii="Times New Roman" w:hAnsi="Times New Roman" w:cs="Times New Roman" w:eastAsia="Times New Roman"/>
-          <w:b/>
-          <w:color w:val="auto"/>
-          <w:spacing w:val="-83"/>
-          <w:position w:val="0"/>
-          <w:sz w:val="36"/>
-          <w:shd w:fill="auto" w:val="clear"/>
-        </w:rPr>
-        <w:t xml:space="preserve"> </w:t>
-      </w:r>
-      <w:r>
-        <w:rPr>
-          <w:rFonts w:ascii="Times New Roman" w:hAnsi="Times New Roman" w:cs="Times New Roman" w:eastAsia="Times New Roman"/>
-          <w:b/>
-          <w:color w:val="auto"/>
-          <w:spacing w:val="0"/>
-          <w:position w:val="0"/>
-          <w:sz w:val="36"/>
-          <w:shd w:fill="auto" w:val="clear"/>
-        </w:rPr>
-        <w:t xml:space="preserve">Customer</w:t>
-      </w:r>
-      <w:r>
-        <w:rPr>
-          <w:rFonts w:ascii="Times New Roman" w:hAnsi="Times New Roman" w:cs="Times New Roman" w:eastAsia="Times New Roman"/>
-          <w:b/>
-          <w:color w:val="auto"/>
-          <w:spacing w:val="-12"/>
-          <w:position w:val="0"/>
-          <w:sz w:val="36"/>
-          <w:shd w:fill="auto" w:val="clear"/>
-        </w:rPr>
-        <w:t xml:space="preserve"> </w:t>
-      </w:r>
-      <w:r>
-        <w:rPr>
-          <w:rFonts w:ascii="Times New Roman" w:hAnsi="Times New Roman" w:cs="Times New Roman" w:eastAsia="Times New Roman"/>
-          <w:b/>
-          <w:color w:val="auto"/>
-          <w:spacing w:val="0"/>
-          <w:position w:val="0"/>
-          <w:sz w:val="36"/>
-          <w:shd w:fill="auto" w:val="clear"/>
-        </w:rPr>
-        <w:t xml:space="preserve">Journey</w:t>
-      </w:r>
-      <w:r>
-        <w:rPr>
-          <w:rFonts w:ascii="Times New Roman" w:hAnsi="Times New Roman" w:cs="Times New Roman" w:eastAsia="Times New Roman"/>
-          <w:b/>
-          <w:color w:val="auto"/>
-          <w:spacing w:val="-2"/>
-          <w:position w:val="0"/>
-          <w:sz w:val="36"/>
-          <w:shd w:fill="auto" w:val="clear"/>
-        </w:rPr>
-        <w:t xml:space="preserve"> </w:t>
-      </w:r>
-      <w:r>
-        <w:rPr>
-          <w:rFonts w:ascii="Times New Roman" w:hAnsi="Times New Roman" w:cs="Times New Roman" w:eastAsia="Times New Roman"/>
-          <w:b/>
-          <w:color w:val="auto"/>
-          <w:spacing w:val="0"/>
-          <w:position w:val="0"/>
-          <w:sz w:val="36"/>
-          <w:shd w:fill="auto" w:val="clear"/>
-        </w:rPr>
-        <w:t xml:space="preserve">Map</w:t>
+        <w:t xml:space="preserve">                              PREREQUISITES</w:t>
       </w:r>
     </w:p>
     <w:p>
@@ -117,6 +45,18 @@
           <w:shd w:fill="auto" w:val="clear"/>
         </w:rPr>
       </w:pPr>
+      <w:r>
+        <w:rPr>
+          <w:rFonts w:ascii="Times New Roman" w:hAnsi="Times New Roman" w:cs="Times New Roman" w:eastAsia="Times New Roman"/>
+          <w:b/>
+          <w:color w:val="auto"/>
+          <w:spacing w:val="0"/>
+          <w:position w:val="0"/>
+          <w:sz w:val="36"/>
+          <w:shd w:fill="auto" w:val="clear"/>
+        </w:rPr>
+        <w:t xml:space="preserve">                                  IBM CLOUD</w:t>
+      </w:r>
     </w:p>
     <w:p>
       <w:pPr>
